--- a/rapport/schema.docx
+++ b/rapport/schema.docx
@@ -15,8 +15,6 @@
       <w:r>
         <w:t xml:space="preserve"> global</w:t>
       </w:r>
-      <w:bookmarkStart w:id="0" w:name="_GoBack"/>
-      <w:bookmarkEnd w:id="0"/>
     </w:p>
     <w:p>
       <w:pPr>
@@ -28,10 +26,10 @@
           <w:noProof/>
         </w:rPr>
         <w:drawing>
-          <wp:inline distT="0" distB="0" distL="0" distR="0" wp14:anchorId="42E73060" wp14:editId="4AF1FD69">
-            <wp:extent cx="7686675" cy="5324257"/>
-            <wp:effectExtent l="0" t="0" r="0" b="0"/>
-            <wp:docPr id="1" name="Image 1"/>
+          <wp:inline distT="0" distB="0" distL="0" distR="0" wp14:anchorId="790A6C1F" wp14:editId="0E1645FE">
+            <wp:extent cx="7639050" cy="5291269"/>
+            <wp:effectExtent l="0" t="0" r="0" b="5080"/>
+            <wp:docPr id="3" name="Image 3"/>
             <wp:cNvGraphicFramePr>
               <a:graphicFrameLocks xmlns:a="http://schemas.openxmlformats.org/drawingml/2006/main" noChangeAspect="1"/>
             </wp:cNvGraphicFramePr>
@@ -48,7 +46,7 @@
                     <a:blip r:embed="rId4">
                       <a:extLst>
                         <a:ext uri="{28A0092B-C50C-407E-A947-70E740481C1C}">
-                          <a14:useLocalDpi xmlns:a14="http://schemas.microsoft.com/office/drawing/2010/main"/>
+                          <a14:useLocalDpi xmlns:a14="http://schemas.microsoft.com/office/drawing/2010/main" val="0"/>
                         </a:ext>
                       </a:extLst>
                     </a:blip>
@@ -60,7 +58,7 @@
                   <pic:spPr bwMode="auto">
                     <a:xfrm>
                       <a:off x="0" y="0"/>
-                      <a:ext cx="7694399" cy="5329607"/>
+                      <a:ext cx="7647524" cy="5297138"/>
                     </a:xfrm>
                     <a:prstGeom prst="rect">
                       <a:avLst/>
@@ -76,6 +74,64 @@
           </wp:inline>
         </w:drawing>
       </w:r>
+    </w:p>
+    <w:p>
+      <w:pPr>
+        <w:pStyle w:val="Titre"/>
+        <w:jc w:val="center"/>
+      </w:pPr>
+      <w:r>
+        <w:lastRenderedPageBreak/>
+        <w:t>Répartition des tâches</w:t>
+      </w:r>
+    </w:p>
+    <w:p>
+      <w:pPr>
+        <w:pStyle w:val="Titre"/>
+        <w:jc w:val="center"/>
+      </w:pPr>
+      <w:r>
+        <w:rPr>
+          <w:noProof/>
+        </w:rPr>
+        <w:drawing>
+          <wp:inline distT="0" distB="0" distL="0" distR="0" wp14:anchorId="6740C327" wp14:editId="3A8B9C0A">
+            <wp:extent cx="7848600" cy="4667250"/>
+            <wp:effectExtent l="0" t="0" r="0" b="0"/>
+            <wp:docPr id="2" name="Image 2"/>
+            <wp:cNvGraphicFramePr>
+              <a:graphicFrameLocks xmlns:a="http://schemas.openxmlformats.org/drawingml/2006/main" noChangeAspect="1"/>
+            </wp:cNvGraphicFramePr>
+            <a:graphic xmlns:a="http://schemas.openxmlformats.org/drawingml/2006/main">
+              <a:graphicData uri="http://schemas.openxmlformats.org/drawingml/2006/picture">
+                <pic:pic xmlns:pic="http://schemas.openxmlformats.org/drawingml/2006/picture">
+                  <pic:nvPicPr>
+                    <pic:cNvPr id="1" name=""/>
+                    <pic:cNvPicPr/>
+                  </pic:nvPicPr>
+                  <pic:blipFill>
+                    <a:blip r:embed="rId5"/>
+                    <a:stretch>
+                      <a:fillRect/>
+                    </a:stretch>
+                  </pic:blipFill>
+                  <pic:spPr>
+                    <a:xfrm>
+                      <a:off x="0" y="0"/>
+                      <a:ext cx="7848600" cy="4667250"/>
+                    </a:xfrm>
+                    <a:prstGeom prst="rect">
+                      <a:avLst/>
+                    </a:prstGeom>
+                  </pic:spPr>
+                </pic:pic>
+              </a:graphicData>
+            </a:graphic>
+          </wp:inline>
+        </w:drawing>
+      </w:r>
+      <w:bookmarkStart w:id="0" w:name="_GoBack"/>
+      <w:bookmarkEnd w:id="0"/>
     </w:p>
     <w:sectPr>
       <w:pgSz w:w="16838" w:h="11906" w:orient="landscape"/>
@@ -485,6 +541,27 @@
     <w:name w:val="Normal"/>
     <w:qFormat/>
   </w:style>
+  <w:style w:type="paragraph" w:styleId="Titre1">
+    <w:name w:val="heading 1"/>
+    <w:basedOn w:val="Normal"/>
+    <w:next w:val="Normal"/>
+    <w:link w:val="Titre1Car"/>
+    <w:uiPriority w:val="9"/>
+    <w:qFormat/>
+    <w:rsid w:val="000936D8"/>
+    <w:pPr>
+      <w:keepNext/>
+      <w:keepLines/>
+      <w:spacing w:before="240" w:after="0"/>
+      <w:outlineLvl w:val="0"/>
+    </w:pPr>
+    <w:rPr>
+      <w:rFonts w:asciiTheme="majorHAnsi" w:eastAsiaTheme="majorEastAsia" w:hAnsiTheme="majorHAnsi" w:cstheme="majorBidi"/>
+      <w:color w:val="2F5496" w:themeColor="accent1" w:themeShade="BF"/>
+      <w:sz w:val="32"/>
+      <w:szCs w:val="32"/>
+    </w:rPr>
+  </w:style>
   <w:style w:type="character" w:default="1" w:styleId="Policepardfaut">
     <w:name w:val="Default Paragraph Font"/>
     <w:uiPriority w:val="1"/>
@@ -574,6 +651,19 @@
       <w:rFonts w:ascii="Segoe UI" w:hAnsi="Segoe UI" w:cs="Segoe UI"/>
       <w:sz w:val="18"/>
       <w:szCs w:val="18"/>
+    </w:rPr>
+  </w:style>
+  <w:style w:type="character" w:customStyle="1" w:styleId="Titre1Car">
+    <w:name w:val="Titre 1 Car"/>
+    <w:basedOn w:val="Policepardfaut"/>
+    <w:link w:val="Titre1"/>
+    <w:uiPriority w:val="9"/>
+    <w:rsid w:val="000936D8"/>
+    <w:rPr>
+      <w:rFonts w:asciiTheme="majorHAnsi" w:eastAsiaTheme="majorEastAsia" w:hAnsiTheme="majorHAnsi" w:cstheme="majorBidi"/>
+      <w:color w:val="2F5496" w:themeColor="accent1" w:themeShade="BF"/>
+      <w:sz w:val="32"/>
+      <w:szCs w:val="32"/>
     </w:rPr>
   </w:style>
 </w:styles>
